--- a/Fase 2/Evidencias Proyecto/Evidencias de documentación/Pruebas de Rendimiento y Optimización.docx
+++ b/Fase 2/Evidencias Proyecto/Evidencias de documentación/Pruebas de Rendimiento y Optimización.docx
@@ -60,7 +60,6 @@
       <w:r>
         <w:br/>
       </w:r>
-      <w:proofErr w:type="gramStart"/>
       <w:r>
         <w:rPr>
           <w:b/>
@@ -75,7 +74,6 @@
         </w:rPr>
         <w:t>esponsable</w:t>
       </w:r>
-      <w:proofErr w:type="gramEnd"/>
       <w:r>
         <w:t>:</w:t>
       </w:r>
@@ -83,7 +81,7 @@
         <w:t xml:space="preserve"> </w:t>
       </w:r>
       <w:r>
-        <w:t>Analista de requisitos</w:t>
+        <w:t>Matias Quiñones V.</w:t>
       </w:r>
     </w:p>
     <w:p>
@@ -209,23 +207,7 @@
           <w:b/>
           <w:bCs/>
         </w:rPr>
-        <w:t xml:space="preserve">Browser </w:t>
-      </w:r>
-      <w:proofErr w:type="spellStart"/>
-      <w:r>
-        <w:rPr>
-          <w:b/>
-          <w:bCs/>
-        </w:rPr>
-        <w:t>Developer</w:t>
-      </w:r>
-      <w:proofErr w:type="spellEnd"/>
-      <w:r>
-        <w:rPr>
-          <w:b/>
-          <w:bCs/>
-        </w:rPr>
-        <w:t xml:space="preserve"> Tools</w:t>
+        <w:t>Browser Developer Tools</w:t>
       </w:r>
       <w:r>
         <w:t xml:space="preserve"> (Network) en Google Chrome.</w:t>
@@ -459,15 +441,7 @@
           </w:tcPr>
           <w:p>
             <w:r>
-              <w:t>Medir el tiempo total de carga de la página principal (</w:t>
-            </w:r>
-            <w:proofErr w:type="spellStart"/>
-            <w:r>
-              <w:t>index.php</w:t>
-            </w:r>
-            <w:proofErr w:type="spellEnd"/>
-            <w:r>
-              <w:t>) en localhost.</w:t>
+              <w:t>Medir el tiempo total de carga de la página principal (index.php) en localhost.</w:t>
             </w:r>
           </w:p>
         </w:tc>
@@ -678,15 +652,7 @@
           </w:tcPr>
           <w:p>
             <w:r>
-              <w:t>En la mayoría de los módulos, los recursos se cargan mediante “</w:t>
-            </w:r>
-            <w:proofErr w:type="spellStart"/>
-            <w:r>
-              <w:t>Memory</w:t>
-            </w:r>
-            <w:proofErr w:type="spellEnd"/>
-            <w:r>
-              <w:t xml:space="preserve"> caché”, lo que es optimo para mejorar la velocidad de procesamiento del sistema</w:t>
+              <w:t>En la mayoría de los módulos, los recursos se cargan mediante “Memory caché”, lo que es optimo para mejorar la velocidad de procesamiento del sistema</w:t>
             </w:r>
           </w:p>
         </w:tc>
@@ -832,13 +798,7 @@
     </w:p>
     <w:p>
       <w:r>
-        <w:t xml:space="preserve">Las pruebas de rendimiento </w:t>
-      </w:r>
-      <w:r>
-        <w:t xml:space="preserve">al momento de la prueba </w:t>
-      </w:r>
-      <w:r>
-        <w:t>indican un buen desempe</w:t>
+        <w:t>Las pruebas de rendimiento al momento de la prueba indican un buen desempe</w:t>
       </w:r>
       <w:r>
         <w:rPr>
@@ -847,16 +807,7 @@
         <w:t>ñ</w:t>
       </w:r>
       <w:r>
-        <w:t>o en</w:t>
-      </w:r>
-      <w:r>
-        <w:t xml:space="preserve"> el</w:t>
-      </w:r>
-      <w:r>
-        <w:t xml:space="preserve"> localhost</w:t>
-      </w:r>
-      <w:r>
-        <w:t>:</w:t>
+        <w:t>o en el localhost:</w:t>
       </w:r>
     </w:p>
     <w:p>
@@ -925,15 +876,7 @@
         <w:t>í</w:t>
       </w:r>
       <w:r>
-        <w:t xml:space="preserve">a de los recursos cargan desde </w:t>
-      </w:r>
-      <w:proofErr w:type="spellStart"/>
-      <w:r>
-        <w:t>memory</w:t>
-      </w:r>
-      <w:proofErr w:type="spellEnd"/>
-      <w:r>
-        <w:t xml:space="preserve"> cache, optimizando la velocidad de respuesta.</w:t>
+        <w:t>a de los recursos cargan desde memory cache, optimizando la velocidad de respuesta.</w:t>
       </w:r>
     </w:p>
     <w:p>
@@ -993,15 +936,7 @@
         <w:t>é</w:t>
       </w:r>
       <w:r>
-        <w:t xml:space="preserve">: Configurar para maximizar </w:t>
-      </w:r>
-      <w:proofErr w:type="spellStart"/>
-      <w:r>
-        <w:t>memory</w:t>
-      </w:r>
-      <w:proofErr w:type="spellEnd"/>
-      <w:r>
-        <w:t xml:space="preserve"> cache en recursos cr</w:t>
+        <w:t>: Configurar para maximizar memory cache en recursos cr</w:t>
       </w:r>
       <w:r>
         <w:rPr>
@@ -2005,6 +1940,7 @@
   <w:style w:type="character" w:default="1" w:styleId="Fuentedeprrafopredeter">
     <w:name w:val="Default Paragraph Font"/>
     <w:uiPriority w:val="1"/>
+    <w:semiHidden/>
     <w:unhideWhenUsed/>
   </w:style>
   <w:style w:type="table" w:default="1" w:styleId="Tablanormal">
